--- a/tests/org.obeonetwork.m2doc.tests/resources/linkServices/asLinkHttpWithoutRPrWithToolTip/asLinkHttpWithoutRPrWithToolTip-template.docx
+++ b/tests/org.obeonetwork.m2doc.tests/resources/linkServices/asLinkHttpWithoutRPrWithToolTip/asLinkHttpWithoutRPrWithToolTip-template.docx
@@ -4,25 +4,19 @@
   <w:body>
     <w:p>
       <w:r>
-        <w:fldChar w:fldCharType="begin"/>
+        <w:t>{m:</w:t>
       </w:r>
       <w:r>
-        <w:instrText xml:space="preserve"> m:</w:instrText>
+        <w:t>'some link'.asLink('http://www.obeo.fr'</w:t>
       </w:r>
       <w:r>
-        <w:instrText>'some link'.asLink('http://www.obeo.fr'</w:instrText>
+        <w:t>, 'Some tool tip.'</w:t>
       </w:r>
       <w:r>
-        <w:instrText>, 'Some tool tip.'</w:instrText>
+        <w:t>)</w:t>
       </w:r>
       <w:r>
-        <w:instrText>)</w:instrText>
-      </w:r>
-      <w:r>
-        <w:instrText xml:space="preserve"> </w:instrText>
-      </w:r>
-      <w:r>
-        <w:fldChar w:fldCharType="end"/>
+        <w:t xml:space="preserve">}</w:t>
       </w:r>
     </w:p>
     <w:p>
